--- a/03)Dokumente/Infos Städte/Rom/Rom.docx
+++ b/03)Dokumente/Infos Städte/Rom/Rom.docx
@@ -186,7 +186,30 @@
           <w:sz w:val="20"/>
           <w:lang w:val="de-DE"/>
         </w:rPr>
-        <w:t>: Sonnenschutz empfohlen</w:t>
+        <w:t xml:space="preserve">: </w:t>
+      </w:r>
+      <w:r>
+        <w:rPr>
+          <w:sz w:val="20"/>
+          <w:lang w:val="de-DE"/>
+        </w:rPr>
+        <w:t xml:space="preserve">Man sollte sich ebenfalls die </w:t>
+      </w:r>
+      <w:proofErr w:type="spellStart"/>
+      <w:r>
+        <w:rPr>
+          <w:sz w:val="20"/>
+          <w:lang w:val="de-DE"/>
+        </w:rPr>
+        <w:t>Känale</w:t>
+      </w:r>
+      <w:proofErr w:type="spellEnd"/>
+      <w:r>
+        <w:rPr>
+          <w:sz w:val="20"/>
+          <w:lang w:val="de-DE"/>
+        </w:rPr>
+        <w:t xml:space="preserve"> unter dem Kolosseum anschauen dort sind die Gladiatoren noch zu Römerzeiten zu ihren Kämpfen geleitet worden.</w:t>
       </w:r>
     </w:p>
     <w:p>
@@ -350,73 +373,81 @@
           <w:szCs w:val="20"/>
           <w:lang w:val="de-DE"/>
         </w:rPr>
-        <w:t xml:space="preserve"> </w:t>
+        <w:t xml:space="preserve"> Vecchia, 5/6,</w:t>
+      </w:r>
+    </w:p>
+    <w:p>
+      <w:pPr>
+        <w:rPr>
+          <w:sz w:val="20"/>
+          <w:lang w:val="de-DE"/>
+        </w:rPr>
+      </w:pPr>
+      <w:r>
+        <w:rPr>
+          <w:sz w:val="20"/>
+          <w:lang w:val="de-DE"/>
+        </w:rPr>
+        <w:t>Preise</w:t>
+      </w:r>
+      <w:r>
+        <w:rPr>
+          <w:sz w:val="20"/>
+          <w:lang w:val="de-DE"/>
+        </w:rPr>
+        <w:t xml:space="preserve"> keine</w:t>
+      </w:r>
+    </w:p>
+    <w:p>
+      <w:pPr>
+        <w:rPr>
+          <w:sz w:val="20"/>
+          <w:lang w:val="de-DE"/>
+        </w:rPr>
+      </w:pPr>
+      <w:r>
+        <w:rPr>
+          <w:sz w:val="20"/>
+          <w:lang w:val="de-DE"/>
+        </w:rPr>
+        <w:t>Info</w:t>
+      </w:r>
+      <w:r>
+        <w:rPr>
+          <w:sz w:val="20"/>
+          <w:lang w:val="de-DE"/>
+        </w:rPr>
+        <w:t xml:space="preserve">: </w:t>
+      </w:r>
+      <w:r>
+        <w:rPr>
+          <w:sz w:val="20"/>
+          <w:lang w:val="de-DE"/>
+        </w:rPr>
+        <w:t xml:space="preserve">Dies ist der alte Marktplatz </w:t>
+      </w:r>
+      <w:r>
+        <w:rPr>
+          <w:sz w:val="20"/>
+          <w:lang w:val="de-DE"/>
+        </w:rPr>
+        <w:t xml:space="preserve">im alten Rom wo der </w:t>
       </w:r>
       <w:proofErr w:type="spellStart"/>
       <w:r>
         <w:rPr>
-          <w:rFonts w:ascii="Arial" w:hAnsi="Arial" w:cs="Arial"/>
-          <w:color w:val="222222"/>
-          <w:sz w:val="20"/>
-          <w:szCs w:val="20"/>
-          <w:lang w:val="de-DE"/>
-        </w:rPr>
-        <w:t>Vecchia</w:t>
+          <w:sz w:val="20"/>
+          <w:lang w:val="de-DE"/>
+        </w:rPr>
+        <w:t>lengdäre</w:t>
       </w:r>
       <w:proofErr w:type="spellEnd"/>
       <w:r>
         <w:rPr>
-          <w:rFonts w:ascii="Arial" w:hAnsi="Arial" w:cs="Arial"/>
-          <w:color w:val="222222"/>
-          <w:sz w:val="20"/>
-          <w:szCs w:val="20"/>
-          <w:lang w:val="de-DE"/>
-        </w:rPr>
-        <w:t>, 5/6,</w:t>
-      </w:r>
-    </w:p>
-    <w:p>
-      <w:pPr>
-        <w:rPr>
-          <w:sz w:val="20"/>
-          <w:lang w:val="de-DE"/>
-        </w:rPr>
-      </w:pPr>
-      <w:r>
-        <w:rPr>
-          <w:sz w:val="20"/>
-          <w:lang w:val="de-DE"/>
-        </w:rPr>
-        <w:t>Preise</w:t>
-      </w:r>
-      <w:r>
-        <w:rPr>
-          <w:sz w:val="20"/>
-          <w:lang w:val="de-DE"/>
-        </w:rPr>
-        <w:t xml:space="preserve"> keine</w:t>
-      </w:r>
-    </w:p>
-    <w:p>
-      <w:pPr>
-        <w:rPr>
-          <w:sz w:val="20"/>
-          <w:lang w:val="de-DE"/>
-        </w:rPr>
-      </w:pPr>
-      <w:r>
-        <w:rPr>
-          <w:sz w:val="20"/>
-          <w:lang w:val="de-DE"/>
-        </w:rPr>
-        <w:t>Info</w:t>
-      </w:r>
-      <w:r>
-        <w:rPr>
-          <w:sz w:val="20"/>
-          <w:lang w:val="de-DE"/>
-        </w:rPr>
-        <w:t>: Sonnenschutz ist empfohlen</w:t>
+          <w:sz w:val="20"/>
+          <w:lang w:val="de-DE"/>
+        </w:rPr>
+        <w:t xml:space="preserve"> Cicero seine großen Reden hielt</w:t>
       </w:r>
     </w:p>
     <w:p>
@@ -456,6 +487,7 @@
           <w:szCs w:val="20"/>
           <w:bdr w:val="none" w:sz="0" w:space="0" w:color="auto" w:frame="1"/>
         </w:rPr>
+        <w:lastRenderedPageBreak/>
         <w:drawing>
           <wp:inline distT="0" distB="0" distL="0" distR="0" wp14:anchorId="23F71AB3" wp14:editId="3A22C281">
             <wp:extent cx="2895600" cy="1898650"/>
@@ -523,7 +555,6 @@
           <w:sz w:val="20"/>
           <w:lang w:val="de-DE"/>
         </w:rPr>
-        <w:lastRenderedPageBreak/>
         <w:t xml:space="preserve">Öffnungszeiten </w:t>
       </w:r>
       <w:r>
@@ -618,21 +649,12 @@
         </w:rPr>
         <w:t xml:space="preserve"> </w:t>
       </w:r>
-      <w:proofErr w:type="spellStart"/>
-      <w:r>
-        <w:rPr>
-          <w:sz w:val="20"/>
-          <w:lang w:val="de-DE"/>
-        </w:rPr>
-        <w:t>Festes</w:t>
-      </w:r>
-      <w:proofErr w:type="spellEnd"/>
-      <w:r>
-        <w:rPr>
-          <w:sz w:val="20"/>
-          <w:lang w:val="de-DE"/>
-        </w:rPr>
-        <w:t xml:space="preserve"> Schuhwerk</w:t>
+      <w:r>
+        <w:rPr>
+          <w:sz w:val="20"/>
+          <w:lang w:val="de-DE"/>
+        </w:rPr>
+        <w:t>Hier sollten sie es nicht verpassen eine Münze in den Brunnen zu werfen und sich was zu wünschen.</w:t>
       </w:r>
     </w:p>
     <w:p>
@@ -821,6 +843,13 @@
         </w:rPr>
         <w:t xml:space="preserve"> </w:t>
       </w:r>
+      <w:r>
+        <w:rPr>
+          <w:sz w:val="20"/>
+          <w:lang w:val="de-DE"/>
+        </w:rPr>
+        <w:t>Wenn sie schon am Petersplatz sind könnten sie auch eine Christliche Messe im Vatikan besuchen</w:t>
+      </w:r>
     </w:p>
     <w:p>
       <w:pPr>
@@ -980,21 +1009,29 @@
           <w:sz w:val="20"/>
           <w:lang w:val="de-DE"/>
         </w:rPr>
-        <w:t xml:space="preserve"> keine</w:t>
-      </w:r>
-    </w:p>
-    <w:p>
-      <w:pPr>
-        <w:rPr>
-          <w:sz w:val="20"/>
-          <w:lang w:val="de-DE"/>
-        </w:rPr>
-      </w:pPr>
-      <w:r>
-        <w:rPr>
-          <w:sz w:val="20"/>
-          <w:lang w:val="de-DE"/>
-        </w:rPr>
+        <w:t xml:space="preserve"> </w:t>
+      </w:r>
+      <w:r>
+        <w:rPr>
+          <w:sz w:val="20"/>
+          <w:lang w:val="de-DE"/>
+        </w:rPr>
+        <w:t>Der Petersplatz sieht bei Nacht einfach unglaublich aus</w:t>
+      </w:r>
+    </w:p>
+    <w:p>
+      <w:pPr>
+        <w:rPr>
+          <w:sz w:val="20"/>
+          <w:lang w:val="de-DE"/>
+        </w:rPr>
+      </w:pPr>
+      <w:r>
+        <w:rPr>
+          <w:sz w:val="20"/>
+          <w:lang w:val="de-DE"/>
+        </w:rPr>
+        <w:lastRenderedPageBreak/>
         <w:t>Info</w:t>
       </w:r>
       <w:r>
@@ -1061,7 +1098,6 @@
           <w:sz w:val="40"/>
           <w:lang w:val="de-DE"/>
         </w:rPr>
-        <w:lastRenderedPageBreak/>
         <w:t>Pantheon</w:t>
       </w:r>
     </w:p>
@@ -1213,6 +1249,20 @@
           <w:lang w:val="de-DE"/>
         </w:rPr>
         <w:t>Info</w:t>
+      </w:r>
+      <w:r>
+        <w:rPr>
+          <w:sz w:val="20"/>
+          <w:lang w:val="de-DE"/>
+        </w:rPr>
+        <w:t xml:space="preserve"> </w:t>
+      </w:r>
+      <w:r>
+        <w:rPr>
+          <w:sz w:val="20"/>
+          <w:lang w:val="de-DE"/>
+        </w:rPr>
+        <w:t xml:space="preserve">Hier wird viel über die römische Mythologie preisgegeben </w:t>
       </w:r>
     </w:p>
     <w:p>
@@ -1350,6 +1400,7 @@
           <w:sz w:val="20"/>
           <w:lang w:val="de-DE"/>
         </w:rPr>
+        <w:lastRenderedPageBreak/>
         <w:t>Adresse</w:t>
       </w:r>
       <w:r>
@@ -1421,56 +1472,69 @@
         </w:rPr>
         <w:t>Info</w:t>
       </w:r>
-    </w:p>
-    <w:p>
-      <w:pPr>
-        <w:rPr>
-          <w:sz w:val="20"/>
-          <w:lang w:val="de-DE"/>
-        </w:rPr>
-      </w:pPr>
-    </w:p>
-    <w:p>
-      <w:pPr>
-        <w:rPr>
-          <w:sz w:val="20"/>
-          <w:lang w:val="de-DE"/>
-        </w:rPr>
-      </w:pPr>
-    </w:p>
-    <w:p>
-      <w:pPr>
-        <w:rPr>
-          <w:sz w:val="20"/>
-          <w:lang w:val="de-DE"/>
-        </w:rPr>
-      </w:pPr>
-    </w:p>
-    <w:p>
-      <w:pPr>
-        <w:rPr>
-          <w:sz w:val="20"/>
-          <w:lang w:val="de-DE"/>
-        </w:rPr>
-      </w:pPr>
-    </w:p>
-    <w:p>
-      <w:pPr>
-        <w:rPr>
-          <w:b/>
-          <w:i/>
-          <w:sz w:val="40"/>
-          <w:lang w:val="de-DE"/>
-        </w:rPr>
-      </w:pPr>
-      <w:r>
-        <w:rPr>
-          <w:b/>
-          <w:i/>
-          <w:sz w:val="40"/>
-          <w:lang w:val="de-DE"/>
-        </w:rPr>
-        <w:lastRenderedPageBreak/>
+      <w:r>
+        <w:rPr>
+          <w:sz w:val="20"/>
+          <w:lang w:val="de-DE"/>
+        </w:rPr>
+        <w:t xml:space="preserve"> Hier erhalten sie viele Informationen über </w:t>
+      </w:r>
+      <w:r>
+        <w:rPr>
+          <w:sz w:val="20"/>
+          <w:lang w:val="de-DE"/>
+        </w:rPr>
+        <w:t>die Katholische Kirche</w:t>
+      </w:r>
+    </w:p>
+    <w:p>
+      <w:pPr>
+        <w:rPr>
+          <w:sz w:val="20"/>
+          <w:lang w:val="de-DE"/>
+        </w:rPr>
+      </w:pPr>
+    </w:p>
+    <w:p>
+      <w:pPr>
+        <w:rPr>
+          <w:sz w:val="20"/>
+          <w:lang w:val="de-DE"/>
+        </w:rPr>
+      </w:pPr>
+    </w:p>
+    <w:p>
+      <w:pPr>
+        <w:rPr>
+          <w:sz w:val="20"/>
+          <w:lang w:val="de-DE"/>
+        </w:rPr>
+      </w:pPr>
+    </w:p>
+    <w:p>
+      <w:pPr>
+        <w:rPr>
+          <w:sz w:val="20"/>
+          <w:lang w:val="de-DE"/>
+        </w:rPr>
+      </w:pPr>
+    </w:p>
+    <w:p>
+      <w:pPr>
+        <w:rPr>
+          <w:b/>
+          <w:i/>
+          <w:sz w:val="40"/>
+          <w:lang w:val="de-DE"/>
+        </w:rPr>
+      </w:pPr>
+      <w:r>
+        <w:rPr>
+          <w:b/>
+          <w:i/>
+          <w:sz w:val="40"/>
+          <w:lang w:val="de-DE"/>
+        </w:rPr>
         <w:t>Sixtinische Kapelle</w:t>
       </w:r>
     </w:p>
@@ -1648,6 +1712,36 @@
         </w:rPr>
         <w:t>Info</w:t>
       </w:r>
+      <w:r>
+        <w:rPr>
+          <w:sz w:val="20"/>
+          <w:lang w:val="de-DE"/>
+        </w:rPr>
+        <w:t xml:space="preserve"> Hier sollten sie sich viel Zeit </w:t>
+      </w:r>
+      <w:proofErr w:type="gramStart"/>
+      <w:r>
+        <w:rPr>
+          <w:sz w:val="20"/>
+          <w:lang w:val="de-DE"/>
+        </w:rPr>
+        <w:t>nehmen</w:t>
+      </w:r>
+      <w:proofErr w:type="gramEnd"/>
+      <w:r>
+        <w:rPr>
+          <w:sz w:val="20"/>
+          <w:lang w:val="de-DE"/>
+        </w:rPr>
+        <w:t xml:space="preserve"> um alle legendären Gemälde von Michelangelo </w:t>
+      </w:r>
+      <w:r>
+        <w:rPr>
+          <w:sz w:val="20"/>
+          <w:lang w:val="de-DE"/>
+        </w:rPr>
+        <w:t>zu betrachten</w:t>
+      </w:r>
     </w:p>
     <w:p>
       <w:pPr>
@@ -1847,6 +1941,20 @@
           <w:lang w:val="de-DE"/>
         </w:rPr>
         <w:t>Info</w:t>
+      </w:r>
+      <w:r>
+        <w:rPr>
+          <w:sz w:val="20"/>
+          <w:lang w:val="de-DE"/>
+        </w:rPr>
+        <w:t xml:space="preserve"> Dies ist das Mausoleum für </w:t>
+      </w:r>
+      <w:r>
+        <w:rPr>
+          <w:sz w:val="20"/>
+          <w:lang w:val="de-DE"/>
+        </w:rPr>
+        <w:t>den römischen Kaiser Hadrian</w:t>
       </w:r>
     </w:p>
     <w:p>
@@ -2039,6 +2147,27 @@
         </w:rPr>
         <w:t>Info</w:t>
       </w:r>
+      <w:r>
+        <w:rPr>
+          <w:sz w:val="20"/>
+          <w:lang w:val="de-DE"/>
+        </w:rPr>
+        <w:t xml:space="preserve"> </w:t>
+      </w:r>
+      <w:r>
+        <w:rPr>
+          <w:sz w:val="20"/>
+          <w:lang w:val="de-DE"/>
+        </w:rPr>
+        <w:t xml:space="preserve">Eine vom Vatikan angeordnete Treppe welche </w:t>
+      </w:r>
+      <w:r>
+        <w:rPr>
+          <w:sz w:val="20"/>
+          <w:lang w:val="de-DE"/>
+        </w:rPr>
+        <w:t>den Hang zu einem wundervollen Kloster verschönern sollte</w:t>
+      </w:r>
     </w:p>
     <w:p>
       <w:pPr>
@@ -2241,6 +2370,20 @@
           <w:lang w:val="de-DE"/>
         </w:rPr>
         <w:t>Info</w:t>
+      </w:r>
+      <w:r>
+        <w:rPr>
+          <w:sz w:val="20"/>
+          <w:lang w:val="de-DE"/>
+        </w:rPr>
+        <w:t xml:space="preserve"> Eine Alte Villa die noch</w:t>
+      </w:r>
+      <w:r>
+        <w:rPr>
+          <w:sz w:val="20"/>
+          <w:lang w:val="de-DE"/>
+        </w:rPr>
+        <w:t xml:space="preserve"> aus den Römerzeiten überlebt hat</w:t>
       </w:r>
     </w:p>
     <w:p>
@@ -2439,6 +2582,7 @@
           <w:lang w:val="de-DE"/>
         </w:rPr>
       </w:pPr>
+      <w:proofErr w:type="gramStart"/>
       <w:r>
         <w:rPr>
           <w:sz w:val="20"/>
@@ -2451,7 +2595,22 @@
           <w:sz w:val="20"/>
           <w:lang w:val="de-DE"/>
         </w:rPr>
-        <w:t xml:space="preserve">   </w:t>
+        <w:t xml:space="preserve"> </w:t>
+      </w:r>
+      <w:r>
+        <w:rPr>
+          <w:sz w:val="20"/>
+          <w:lang w:val="de-DE"/>
+        </w:rPr>
+        <w:t xml:space="preserve"> Einer</w:t>
+      </w:r>
+      <w:proofErr w:type="gramEnd"/>
+      <w:r>
+        <w:rPr>
+          <w:sz w:val="20"/>
+          <w:lang w:val="de-DE"/>
+        </w:rPr>
+        <w:t xml:space="preserve"> der sieben Hügel auf denen das alte </w:t>
       </w:r>
       <w:proofErr w:type="spellStart"/>
       <w:r>
@@ -2459,7 +2618,7 @@
           <w:sz w:val="20"/>
           <w:lang w:val="de-DE"/>
         </w:rPr>
-        <w:t>berg</w:t>
+        <w:t>rom</w:t>
       </w:r>
       <w:proofErr w:type="spellEnd"/>
       <w:r>
@@ -2467,7 +2626,7 @@
           <w:sz w:val="20"/>
           <w:lang w:val="de-DE"/>
         </w:rPr>
-        <w:t xml:space="preserve"> auf</w:t>
+        <w:t xml:space="preserve"> erbaut wurde </w:t>
       </w:r>
     </w:p>
     <w:p>
@@ -2667,6 +2826,13 @@
         </w:rPr>
         <w:t>Info</w:t>
       </w:r>
+      <w:r>
+        <w:rPr>
+          <w:sz w:val="20"/>
+          <w:lang w:val="de-DE"/>
+        </w:rPr>
+        <w:t xml:space="preserve"> Diesen sollten sie unbedingt nachts besichtigen </w:t>
+      </w:r>
     </w:p>
     <w:p>
       <w:pPr>
@@ -2856,6 +3022,29 @@
         </w:rPr>
         <w:t>Info</w:t>
       </w:r>
+      <w:r>
+        <w:rPr>
+          <w:sz w:val="20"/>
+          <w:lang w:val="de-DE"/>
+        </w:rPr>
+        <w:t xml:space="preserve"> Dies ist der erste Platz den Besucher </w:t>
+      </w:r>
+      <w:proofErr w:type="gramStart"/>
+      <w:r>
+        <w:rPr>
+          <w:sz w:val="20"/>
+          <w:lang w:val="de-DE"/>
+        </w:rPr>
+        <w:t>betreten</w:t>
+      </w:r>
+      <w:proofErr w:type="gramEnd"/>
+      <w:r>
+        <w:rPr>
+          <w:sz w:val="20"/>
+          <w:lang w:val="de-DE"/>
+        </w:rPr>
+        <w:t xml:space="preserve"> wenn sie über die nördliche Seite Rom betreten </w:t>
+      </w:r>
     </w:p>
     <w:p>
       <w:pPr>
@@ -3051,15 +3240,15 @@
         </w:rPr>
         <w:t xml:space="preserve"> </w:t>
       </w:r>
-      <w:proofErr w:type="spellStart"/>
-      <w:r>
-        <w:rPr>
-          <w:sz w:val="20"/>
-          <w:lang w:val="de-DE"/>
-        </w:rPr>
-        <w:t>Michelagelo</w:t>
-      </w:r>
-      <w:proofErr w:type="spellEnd"/>
+      <w:r>
+        <w:rPr>
+          <w:sz w:val="20"/>
+          <w:lang w:val="de-DE"/>
+        </w:rPr>
+        <w:t xml:space="preserve">Dieses Denkwürdige Gebäude von Michelangelo höchst selbst entworfen und gebaut </w:t>
+      </w:r>
+      <w:bookmarkStart w:id="0" w:name="_GoBack"/>
+      <w:bookmarkEnd w:id="0"/>
     </w:p>
     <w:p>
       <w:pPr>
@@ -3781,6 +3970,7 @@
           <w:color w:val="222222"/>
           <w:sz w:val="20"/>
           <w:szCs w:val="20"/>
+          <w:lang w:val="de-DE"/>
         </w:rPr>
       </w:pPr>
       <w:r>
@@ -3789,6 +3979,7 @@
           <w:color w:val="222222"/>
           <w:sz w:val="20"/>
           <w:szCs w:val="20"/>
+          <w:lang w:val="de-DE"/>
         </w:rPr>
         <w:t xml:space="preserve">Piazza Massimo </w:t>
       </w:r>
@@ -3799,6 +3990,7 @@
           <w:color w:val="222222"/>
           <w:sz w:val="20"/>
           <w:szCs w:val="20"/>
+          <w:lang w:val="de-DE"/>
         </w:rPr>
         <w:t>D'Azeglio</w:t>
       </w:r>
@@ -4092,7 +4284,6 @@
           <w:sz w:val="21"/>
           <w:szCs w:val="21"/>
           <w:u w:val="single"/>
-          <w:lang w:val="de-DE"/>
         </w:rPr>
       </w:pPr>
       <w:r>
@@ -4103,7 +4294,6 @@
           <w:sz w:val="21"/>
           <w:szCs w:val="21"/>
           <w:u w:val="single"/>
-          <w:lang w:val="de-DE"/>
         </w:rPr>
         <w:t xml:space="preserve">Via </w:t>
       </w:r>
@@ -4116,7 +4306,6 @@
           <w:sz w:val="21"/>
           <w:szCs w:val="21"/>
           <w:u w:val="single"/>
-          <w:lang w:val="de-DE"/>
         </w:rPr>
         <w:t>Degli</w:t>
       </w:r>
@@ -4129,7 +4318,6 @@
           <w:sz w:val="21"/>
           <w:szCs w:val="21"/>
           <w:u w:val="single"/>
-          <w:lang w:val="de-DE"/>
         </w:rPr>
         <w:t xml:space="preserve"> </w:t>
       </w:r>
@@ -4142,7 +4330,6 @@
           <w:sz w:val="21"/>
           <w:szCs w:val="21"/>
           <w:u w:val="single"/>
-          <w:lang w:val="de-DE"/>
         </w:rPr>
         <w:t>Scipioni</w:t>
       </w:r>
@@ -4155,7 +4342,6 @@
           <w:sz w:val="21"/>
           <w:szCs w:val="21"/>
           <w:u w:val="single"/>
-          <w:lang w:val="de-DE"/>
         </w:rPr>
         <w:t xml:space="preserve"> 55</w:t>
       </w:r>
@@ -4484,8 +4670,6 @@
         </w:rPr>
         <w:t>, 101</w:t>
       </w:r>
-      <w:bookmarkStart w:id="0" w:name="_GoBack"/>
-      <w:bookmarkEnd w:id="0"/>
     </w:p>
     <w:p>
       <w:pPr>

--- a/03)Dokumente/Infos Städte/Rom/Rom.docx
+++ b/03)Dokumente/Infos Städte/Rom/Rom.docx
@@ -3247,8 +3247,6 @@
         </w:rPr>
         <w:t xml:space="preserve">Dieses Denkwürdige Gebäude von Michelangelo höchst selbst entworfen und gebaut </w:t>
       </w:r>
-      <w:bookmarkStart w:id="0" w:name="_GoBack"/>
-      <w:bookmarkEnd w:id="0"/>
     </w:p>
     <w:p>
       <w:pPr>
@@ -4693,21 +4691,13 @@
     <w:p>
       <w:pPr>
         <w:rPr>
-          <w:sz w:val="12"/>
-          <w:lang w:val="de-DE"/>
-        </w:rPr>
-      </w:pPr>
-      <w:proofErr w:type="gramStart"/>
-      <w:r>
-        <w:rPr>
           <w:rFonts w:ascii="Arial" w:hAnsi="Arial" w:cs="Arial"/>
           <w:color w:val="333333"/>
           <w:sz w:val="18"/>
           <w:szCs w:val="31"/>
         </w:rPr>
-        <w:t>Info :</w:t>
-      </w:r>
-      <w:proofErr w:type="gramEnd"/>
+      </w:pPr>
+      <w:proofErr w:type="gramStart"/>
       <w:r>
         <w:rPr>
           <w:rFonts w:ascii="Arial" w:hAnsi="Arial" w:cs="Arial"/>
@@ -4715,8 +4705,854 @@
           <w:sz w:val="18"/>
           <w:szCs w:val="31"/>
         </w:rPr>
+        <w:t>Info :</w:t>
+      </w:r>
+      <w:proofErr w:type="gramEnd"/>
+      <w:r>
+        <w:rPr>
+          <w:rFonts w:ascii="Arial" w:hAnsi="Arial" w:cs="Arial"/>
+          <w:color w:val="333333"/>
+          <w:sz w:val="18"/>
+          <w:szCs w:val="31"/>
+        </w:rPr>
         <w:t xml:space="preserve"> Michelin Sterne 3</w:t>
       </w:r>
+    </w:p>
+    <w:p>
+      <w:pPr>
+        <w:rPr>
+          <w:rFonts w:ascii="Arial" w:hAnsi="Arial" w:cs="Arial"/>
+          <w:color w:val="333333"/>
+          <w:sz w:val="18"/>
+          <w:szCs w:val="31"/>
+        </w:rPr>
+      </w:pPr>
+    </w:p>
+    <w:p>
+      <w:pPr>
+        <w:rPr>
+          <w:rFonts w:ascii="Arial" w:hAnsi="Arial" w:cs="Arial"/>
+          <w:color w:val="333333"/>
+          <w:sz w:val="18"/>
+          <w:szCs w:val="31"/>
+        </w:rPr>
+      </w:pPr>
+    </w:p>
+    <w:p>
+      <w:pPr>
+        <w:rPr>
+          <w:rFonts w:ascii="Arial" w:hAnsi="Arial" w:cs="Arial"/>
+          <w:color w:val="333333"/>
+          <w:sz w:val="18"/>
+          <w:szCs w:val="31"/>
+        </w:rPr>
+      </w:pPr>
+    </w:p>
+    <w:p>
+      <w:pPr>
+        <w:rPr>
+          <w:rFonts w:ascii="Arial" w:hAnsi="Arial" w:cs="Arial"/>
+          <w:color w:val="333333"/>
+          <w:sz w:val="18"/>
+          <w:szCs w:val="31"/>
+        </w:rPr>
+      </w:pPr>
+      <w:r>
+        <w:rPr>
+          <w:rFonts w:ascii="Arial" w:hAnsi="Arial" w:cs="Arial"/>
+          <w:color w:val="333333"/>
+          <w:sz w:val="18"/>
+          <w:szCs w:val="31"/>
+        </w:rPr>
+        <w:t>Bars</w:t>
+      </w:r>
+    </w:p>
+    <w:p>
+      <w:pPr>
+        <w:rPr>
+          <w:rFonts w:ascii="Arial" w:hAnsi="Arial" w:cs="Arial"/>
+          <w:color w:val="333333"/>
+          <w:sz w:val="18"/>
+          <w:szCs w:val="31"/>
+        </w:rPr>
+      </w:pPr>
+      <w:r>
+        <w:rPr>
+          <w:rFonts w:ascii="Arial" w:hAnsi="Arial" w:cs="Arial"/>
+          <w:color w:val="333333"/>
+          <w:sz w:val="40"/>
+          <w:szCs w:val="31"/>
+        </w:rPr>
+        <w:t>CIPASSO</w:t>
+      </w:r>
+    </w:p>
+    <w:p>
+      <w:pPr>
+        <w:rPr>
+          <w:rFonts w:ascii="Arial" w:hAnsi="Arial" w:cs="Arial"/>
+          <w:color w:val="333333"/>
+          <w:sz w:val="18"/>
+          <w:szCs w:val="31"/>
+        </w:rPr>
+      </w:pPr>
+      <w:r>
+        <w:rPr>
+          <w:rFonts w:ascii="Arial" w:hAnsi="Arial" w:cs="Arial"/>
+          <w:noProof/>
+          <w:color w:val="1A0DAB"/>
+          <w:sz w:val="20"/>
+          <w:szCs w:val="20"/>
+          <w:bdr w:val="none" w:sz="0" w:space="0" w:color="auto" w:frame="1"/>
+        </w:rPr>
+        <w:drawing>
+          <wp:inline distT="0" distB="0" distL="0" distR="0" wp14:anchorId="7E6DB646" wp14:editId="2A86EE7F">
+            <wp:extent cx="1612900" cy="1612900"/>
+            <wp:effectExtent l="0" t="0" r="6350" b="6350"/>
+            <wp:docPr id="3" name="Grafik 3" descr="Bildergebnis für cipasso rom">
+              <a:hlinkClick xmlns:a="http://schemas.openxmlformats.org/drawingml/2006/main" r:id="rId52" tgtFrame="&quot;_blank&quot;"/>
+            </wp:docPr>
+            <wp:cNvGraphicFramePr>
+              <a:graphicFrameLocks xmlns:a="http://schemas.openxmlformats.org/drawingml/2006/main" noChangeAspect="1"/>
+            </wp:cNvGraphicFramePr>
+            <a:graphic xmlns:a="http://schemas.openxmlformats.org/drawingml/2006/main">
+              <a:graphicData uri="http://schemas.openxmlformats.org/drawingml/2006/picture">
+                <pic:pic xmlns:pic="http://schemas.openxmlformats.org/drawingml/2006/picture">
+                  <pic:nvPicPr>
+                    <pic:cNvPr id="0" name="Picture 1" descr="Bildergebnis für cipasso rom">
+                      <a:hlinkClick r:id="rId52" tgtFrame="&quot;_blank&quot;"/>
+                    </pic:cNvPr>
+                    <pic:cNvPicPr>
+                      <a:picLocks noChangeAspect="1" noChangeArrowheads="1"/>
+                    </pic:cNvPicPr>
+                  </pic:nvPicPr>
+                  <pic:blipFill>
+                    <a:blip r:embed="rId53" cstate="print">
+                      <a:extLst>
+                        <a:ext uri="{28A0092B-C50C-407E-A947-70E740481C1C}">
+                          <a14:useLocalDpi xmlns:a14="http://schemas.microsoft.com/office/drawing/2010/main" val="0"/>
+                        </a:ext>
+                      </a:extLst>
+                    </a:blip>
+                    <a:srcRect/>
+                    <a:stretch>
+                      <a:fillRect/>
+                    </a:stretch>
+                  </pic:blipFill>
+                  <pic:spPr bwMode="auto">
+                    <a:xfrm>
+                      <a:off x="0" y="0"/>
+                      <a:ext cx="1612900" cy="1612900"/>
+                    </a:xfrm>
+                    <a:prstGeom prst="rect">
+                      <a:avLst/>
+                    </a:prstGeom>
+                    <a:noFill/>
+                    <a:ln>
+                      <a:noFill/>
+                    </a:ln>
+                  </pic:spPr>
+                </pic:pic>
+              </a:graphicData>
+            </a:graphic>
+          </wp:inline>
+        </w:drawing>
+      </w:r>
+    </w:p>
+    <w:p>
+      <w:pPr>
+        <w:rPr>
+          <w:rStyle w:val="country-name"/>
+          <w:rFonts w:ascii="Arial" w:hAnsi="Arial" w:cs="Arial"/>
+          <w:color w:val="4A4A4A"/>
+          <w:sz w:val="21"/>
+          <w:szCs w:val="21"/>
+          <w:u w:val="single"/>
+        </w:rPr>
+      </w:pPr>
+      <w:r>
+        <w:rPr>
+          <w:rStyle w:val="street-address"/>
+          <w:rFonts w:ascii="Arial" w:hAnsi="Arial" w:cs="Arial"/>
+          <w:color w:val="4A4A4A"/>
+          <w:sz w:val="21"/>
+          <w:szCs w:val="21"/>
+          <w:u w:val="single"/>
+        </w:rPr>
+        <w:t>V</w:t>
+      </w:r>
+      <w:r>
+        <w:rPr>
+          <w:rStyle w:val="street-address"/>
+          <w:rFonts w:ascii="Arial" w:hAnsi="Arial" w:cs="Arial"/>
+          <w:color w:val="4A4A4A"/>
+          <w:sz w:val="21"/>
+          <w:szCs w:val="21"/>
+          <w:u w:val="single"/>
+        </w:rPr>
+        <w:t xml:space="preserve">ia </w:t>
+      </w:r>
+      <w:proofErr w:type="spellStart"/>
+      <w:r>
+        <w:rPr>
+          <w:rStyle w:val="street-address"/>
+          <w:rFonts w:ascii="Arial" w:hAnsi="Arial" w:cs="Arial"/>
+          <w:color w:val="4A4A4A"/>
+          <w:sz w:val="21"/>
+          <w:szCs w:val="21"/>
+          <w:u w:val="single"/>
+        </w:rPr>
+        <w:t>Dell'Orso</w:t>
+      </w:r>
+      <w:proofErr w:type="spellEnd"/>
+      <w:r>
+        <w:rPr>
+          <w:rStyle w:val="street-address"/>
+          <w:rFonts w:ascii="Arial" w:hAnsi="Arial" w:cs="Arial"/>
+          <w:color w:val="4A4A4A"/>
+          <w:sz w:val="21"/>
+          <w:szCs w:val="21"/>
+          <w:u w:val="single"/>
+        </w:rPr>
+        <w:t xml:space="preserve"> 71</w:t>
+      </w:r>
+      <w:r>
+        <w:rPr>
+          <w:rFonts w:ascii="Arial" w:hAnsi="Arial" w:cs="Arial"/>
+          <w:color w:val="4A4A4A"/>
+          <w:sz w:val="21"/>
+          <w:szCs w:val="21"/>
+          <w:u w:val="single"/>
+        </w:rPr>
+        <w:t xml:space="preserve">, </w:t>
+      </w:r>
+      <w:r>
+        <w:rPr>
+          <w:rStyle w:val="locality"/>
+          <w:rFonts w:ascii="Arial" w:hAnsi="Arial" w:cs="Arial"/>
+          <w:color w:val="4A4A4A"/>
+          <w:sz w:val="21"/>
+          <w:szCs w:val="21"/>
+          <w:u w:val="single"/>
+        </w:rPr>
+        <w:t xml:space="preserve">00186 Rom, </w:t>
+      </w:r>
+      <w:proofErr w:type="spellStart"/>
+      <w:r>
+        <w:rPr>
+          <w:rStyle w:val="country-name"/>
+          <w:rFonts w:ascii="Arial" w:hAnsi="Arial" w:cs="Arial"/>
+          <w:color w:val="4A4A4A"/>
+          <w:sz w:val="21"/>
+          <w:szCs w:val="21"/>
+          <w:u w:val="single"/>
+        </w:rPr>
+        <w:t>Italien</w:t>
+      </w:r>
+      <w:proofErr w:type="spellEnd"/>
+    </w:p>
+    <w:p>
+      <w:pPr>
+        <w:rPr>
+          <w:rStyle w:val="country-name"/>
+          <w:rFonts w:ascii="Arial" w:hAnsi="Arial" w:cs="Arial"/>
+          <w:color w:val="4A4A4A"/>
+          <w:sz w:val="21"/>
+          <w:szCs w:val="21"/>
+          <w:u w:val="single"/>
+        </w:rPr>
+      </w:pPr>
+      <w:r>
+        <w:rPr>
+          <w:rStyle w:val="country-name"/>
+          <w:rFonts w:ascii="Arial" w:hAnsi="Arial" w:cs="Arial"/>
+          <w:color w:val="4A4A4A"/>
+          <w:sz w:val="21"/>
+          <w:szCs w:val="21"/>
+          <w:u w:val="single"/>
+        </w:rPr>
+        <w:lastRenderedPageBreak/>
+        <w:t>€€-€€€</w:t>
+      </w:r>
+    </w:p>
+    <w:p>
+      <w:pPr>
+        <w:rPr>
+          <w:rStyle w:val="country-name"/>
+          <w:rFonts w:ascii="Arial" w:hAnsi="Arial" w:cs="Arial"/>
+          <w:color w:val="4A4A4A"/>
+          <w:sz w:val="21"/>
+          <w:szCs w:val="21"/>
+          <w:u w:val="single"/>
+          <w:lang w:val="de-DE"/>
+        </w:rPr>
+      </w:pPr>
+      <w:r>
+        <w:rPr>
+          <w:rStyle w:val="country-name"/>
+          <w:rFonts w:ascii="Arial" w:hAnsi="Arial" w:cs="Arial"/>
+          <w:color w:val="4A4A4A"/>
+          <w:sz w:val="21"/>
+          <w:szCs w:val="21"/>
+          <w:u w:val="single"/>
+          <w:lang w:val="de-DE"/>
+        </w:rPr>
+        <w:t>Tipp: Dies ist eine W</w:t>
+      </w:r>
+      <w:r>
+        <w:rPr>
+          <w:rStyle w:val="country-name"/>
+          <w:rFonts w:ascii="Arial" w:hAnsi="Arial" w:cs="Arial"/>
+          <w:color w:val="4A4A4A"/>
+          <w:sz w:val="21"/>
+          <w:szCs w:val="21"/>
+          <w:u w:val="single"/>
+          <w:lang w:val="de-DE"/>
+        </w:rPr>
+        <w:t xml:space="preserve">einbar bestellen sie also am besten einen </w:t>
+      </w:r>
+      <w:proofErr w:type="spellStart"/>
+      <w:r>
+        <w:rPr>
+          <w:rStyle w:val="country-name"/>
+          <w:rFonts w:ascii="Arial" w:hAnsi="Arial" w:cs="Arial"/>
+          <w:color w:val="4A4A4A"/>
+          <w:sz w:val="21"/>
+          <w:szCs w:val="21"/>
+          <w:u w:val="single"/>
+          <w:lang w:val="de-DE"/>
+        </w:rPr>
+        <w:t>klassichen</w:t>
+      </w:r>
+      <w:proofErr w:type="spellEnd"/>
+      <w:r>
+        <w:rPr>
+          <w:rStyle w:val="country-name"/>
+          <w:rFonts w:ascii="Arial" w:hAnsi="Arial" w:cs="Arial"/>
+          <w:color w:val="4A4A4A"/>
+          <w:sz w:val="21"/>
+          <w:szCs w:val="21"/>
+          <w:u w:val="single"/>
+          <w:lang w:val="de-DE"/>
+        </w:rPr>
+        <w:t xml:space="preserve"> Italienischen Rotwein</w:t>
+      </w:r>
+    </w:p>
+    <w:p>
+      <w:pPr>
+        <w:rPr>
+          <w:rFonts w:ascii="Arial" w:hAnsi="Arial" w:cs="Arial"/>
+          <w:color w:val="333333"/>
+          <w:sz w:val="18"/>
+          <w:szCs w:val="31"/>
+          <w:lang w:val="de-DE"/>
+        </w:rPr>
+      </w:pPr>
+    </w:p>
+    <w:p>
+      <w:pPr>
+        <w:rPr>
+          <w:rFonts w:ascii="Arial" w:hAnsi="Arial" w:cs="Arial"/>
+          <w:color w:val="333333"/>
+          <w:sz w:val="18"/>
+          <w:szCs w:val="31"/>
+          <w:lang w:val="de-DE"/>
+        </w:rPr>
+      </w:pPr>
+    </w:p>
+    <w:p>
+      <w:pPr>
+        <w:rPr>
+          <w:rFonts w:ascii="Arial" w:hAnsi="Arial" w:cs="Arial"/>
+          <w:color w:val="333333"/>
+          <w:sz w:val="18"/>
+          <w:szCs w:val="31"/>
+          <w:lang w:val="de-DE"/>
+        </w:rPr>
+      </w:pPr>
+    </w:p>
+    <w:p>
+      <w:pPr>
+        <w:rPr>
+          <w:rFonts w:ascii="Arial" w:hAnsi="Arial" w:cs="Arial"/>
+          <w:color w:val="333333"/>
+          <w:sz w:val="18"/>
+          <w:szCs w:val="31"/>
+          <w:lang w:val="de-DE"/>
+        </w:rPr>
+      </w:pPr>
+    </w:p>
+    <w:p>
+      <w:pPr>
+        <w:rPr>
+          <w:rFonts w:ascii="Arial" w:hAnsi="Arial" w:cs="Arial"/>
+          <w:color w:val="333333"/>
+          <w:sz w:val="18"/>
+          <w:szCs w:val="31"/>
+          <w:lang w:val="de-DE"/>
+        </w:rPr>
+      </w:pPr>
+    </w:p>
+    <w:p>
+      <w:pPr>
+        <w:rPr>
+          <w:rFonts w:ascii="Arial" w:hAnsi="Arial" w:cs="Arial"/>
+          <w:color w:val="333333"/>
+          <w:sz w:val="40"/>
+          <w:szCs w:val="31"/>
+          <w:lang w:val="de-DE"/>
+        </w:rPr>
+      </w:pPr>
+      <w:r>
+        <w:rPr>
+          <w:rFonts w:ascii="Arial" w:hAnsi="Arial" w:cs="Arial"/>
+          <w:color w:val="333333"/>
+          <w:sz w:val="40"/>
+          <w:szCs w:val="31"/>
+          <w:lang w:val="de-DE"/>
+        </w:rPr>
+        <w:t xml:space="preserve">Largo8 </w:t>
+      </w:r>
+    </w:p>
+    <w:p>
+      <w:pPr>
+        <w:rPr>
+          <w:rFonts w:ascii="Arial" w:hAnsi="Arial" w:cs="Arial"/>
+          <w:color w:val="333333"/>
+          <w:sz w:val="18"/>
+          <w:szCs w:val="31"/>
+          <w:lang w:val="de-DE"/>
+        </w:rPr>
+      </w:pPr>
+      <w:r>
+        <w:rPr>
+          <w:rFonts w:ascii="Arial" w:hAnsi="Arial" w:cs="Arial"/>
+          <w:noProof/>
+          <w:color w:val="1A0DAB"/>
+          <w:sz w:val="20"/>
+          <w:szCs w:val="20"/>
+          <w:bdr w:val="none" w:sz="0" w:space="0" w:color="auto" w:frame="1"/>
+        </w:rPr>
+        <w:drawing>
+          <wp:inline distT="0" distB="0" distL="0" distR="0" wp14:anchorId="1E34F8BB" wp14:editId="7B91EB95">
+            <wp:extent cx="1428750" cy="1428750"/>
+            <wp:effectExtent l="0" t="0" r="0" b="0"/>
+            <wp:docPr id="26" name="Grafik 26" descr="Bildergebnis für largo8 rom">
+              <a:hlinkClick xmlns:a="http://schemas.openxmlformats.org/drawingml/2006/main" r:id="rId54" tgtFrame="&quot;_blank&quot;"/>
+            </wp:docPr>
+            <wp:cNvGraphicFramePr>
+              <a:graphicFrameLocks xmlns:a="http://schemas.openxmlformats.org/drawingml/2006/main" noChangeAspect="1"/>
+            </wp:cNvGraphicFramePr>
+            <a:graphic xmlns:a="http://schemas.openxmlformats.org/drawingml/2006/main">
+              <a:graphicData uri="http://schemas.openxmlformats.org/drawingml/2006/picture">
+                <pic:pic xmlns:pic="http://schemas.openxmlformats.org/drawingml/2006/picture">
+                  <pic:nvPicPr>
+                    <pic:cNvPr id="0" name="Picture 3" descr="Bildergebnis für largo8 rom">
+                      <a:hlinkClick r:id="rId54" tgtFrame="&quot;_blank&quot;"/>
+                    </pic:cNvPr>
+                    <pic:cNvPicPr>
+                      <a:picLocks noChangeAspect="1" noChangeArrowheads="1"/>
+                    </pic:cNvPicPr>
+                  </pic:nvPicPr>
+                  <pic:blipFill>
+                    <a:blip r:embed="rId55" cstate="print">
+                      <a:extLst>
+                        <a:ext uri="{28A0092B-C50C-407E-A947-70E740481C1C}">
+                          <a14:useLocalDpi xmlns:a14="http://schemas.microsoft.com/office/drawing/2010/main" val="0"/>
+                        </a:ext>
+                      </a:extLst>
+                    </a:blip>
+                    <a:srcRect/>
+                    <a:stretch>
+                      <a:fillRect/>
+                    </a:stretch>
+                  </pic:blipFill>
+                  <pic:spPr bwMode="auto">
+                    <a:xfrm>
+                      <a:off x="0" y="0"/>
+                      <a:ext cx="1428750" cy="1428750"/>
+                    </a:xfrm>
+                    <a:prstGeom prst="rect">
+                      <a:avLst/>
+                    </a:prstGeom>
+                    <a:noFill/>
+                    <a:ln>
+                      <a:noFill/>
+                    </a:ln>
+                  </pic:spPr>
+                </pic:pic>
+              </a:graphicData>
+            </a:graphic>
+          </wp:inline>
+        </w:drawing>
+      </w:r>
+    </w:p>
+    <w:p>
+      <w:pPr>
+        <w:rPr>
+          <w:rStyle w:val="country-name"/>
+          <w:rFonts w:ascii="Arial" w:hAnsi="Arial" w:cs="Arial"/>
+          <w:color w:val="4A4A4A"/>
+          <w:sz w:val="21"/>
+          <w:szCs w:val="21"/>
+          <w:u w:val="single"/>
+        </w:rPr>
+      </w:pPr>
+      <w:r>
+        <w:rPr>
+          <w:rStyle w:val="street-address"/>
+          <w:rFonts w:ascii="Arial" w:hAnsi="Arial" w:cs="Arial"/>
+          <w:color w:val="4A4A4A"/>
+          <w:sz w:val="21"/>
+          <w:szCs w:val="21"/>
+          <w:u w:val="single"/>
+        </w:rPr>
+        <w:t xml:space="preserve">Largo </w:t>
+      </w:r>
+      <w:proofErr w:type="spellStart"/>
+      <w:r>
+        <w:rPr>
+          <w:rStyle w:val="street-address"/>
+          <w:rFonts w:ascii="Arial" w:hAnsi="Arial" w:cs="Arial"/>
+          <w:color w:val="4A4A4A"/>
+          <w:sz w:val="21"/>
+          <w:szCs w:val="21"/>
+          <w:u w:val="single"/>
+        </w:rPr>
+        <w:t>Saluzzo</w:t>
+      </w:r>
+      <w:proofErr w:type="spellEnd"/>
+      <w:r>
+        <w:rPr>
+          <w:rStyle w:val="street-address"/>
+          <w:rFonts w:ascii="Arial" w:hAnsi="Arial" w:cs="Arial"/>
+          <w:color w:val="4A4A4A"/>
+          <w:sz w:val="21"/>
+          <w:szCs w:val="21"/>
+          <w:u w:val="single"/>
+        </w:rPr>
+        <w:t xml:space="preserve"> 7/8</w:t>
+      </w:r>
+      <w:r>
+        <w:rPr>
+          <w:rFonts w:ascii="Arial" w:hAnsi="Arial" w:cs="Arial"/>
+          <w:color w:val="4A4A4A"/>
+          <w:sz w:val="21"/>
+          <w:szCs w:val="21"/>
+          <w:u w:val="single"/>
+        </w:rPr>
+        <w:t xml:space="preserve">, </w:t>
+      </w:r>
+      <w:r>
+        <w:rPr>
+          <w:rStyle w:val="locality"/>
+          <w:rFonts w:ascii="Arial" w:hAnsi="Arial" w:cs="Arial"/>
+          <w:color w:val="4A4A4A"/>
+          <w:sz w:val="21"/>
+          <w:szCs w:val="21"/>
+          <w:u w:val="single"/>
+        </w:rPr>
+        <w:t xml:space="preserve">00182 Rom, </w:t>
+      </w:r>
+      <w:proofErr w:type="spellStart"/>
+      <w:r>
+        <w:rPr>
+          <w:rStyle w:val="country-name"/>
+          <w:rFonts w:ascii="Arial" w:hAnsi="Arial" w:cs="Arial"/>
+          <w:color w:val="4A4A4A"/>
+          <w:sz w:val="21"/>
+          <w:szCs w:val="21"/>
+          <w:u w:val="single"/>
+        </w:rPr>
+        <w:t>Italien</w:t>
+      </w:r>
+      <w:proofErr w:type="spellEnd"/>
+    </w:p>
+    <w:p>
+      <w:pPr>
+        <w:rPr>
+          <w:rStyle w:val="country-name"/>
+          <w:rFonts w:ascii="Arial" w:hAnsi="Arial" w:cs="Arial"/>
+          <w:color w:val="4A4A4A"/>
+          <w:sz w:val="21"/>
+          <w:szCs w:val="21"/>
+          <w:u w:val="single"/>
+        </w:rPr>
+      </w:pPr>
+      <w:r>
+        <w:rPr>
+          <w:rStyle w:val="country-name"/>
+          <w:rFonts w:ascii="Arial" w:hAnsi="Arial" w:cs="Arial"/>
+          <w:color w:val="4A4A4A"/>
+          <w:sz w:val="21"/>
+          <w:szCs w:val="21"/>
+          <w:u w:val="single"/>
+        </w:rPr>
+        <w:t>€€</w:t>
+      </w:r>
+    </w:p>
+    <w:p>
+      <w:pPr>
+        <w:rPr>
+          <w:rStyle w:val="country-name"/>
+          <w:rFonts w:ascii="Arial" w:hAnsi="Arial" w:cs="Arial"/>
+          <w:color w:val="4A4A4A"/>
+          <w:sz w:val="21"/>
+          <w:szCs w:val="21"/>
+          <w:u w:val="single"/>
+        </w:rPr>
+      </w:pPr>
+    </w:p>
+    <w:p>
+      <w:pPr>
+        <w:rPr>
+          <w:rStyle w:val="country-name"/>
+          <w:rFonts w:ascii="Arial" w:hAnsi="Arial" w:cs="Arial"/>
+          <w:color w:val="4A4A4A"/>
+          <w:sz w:val="21"/>
+          <w:szCs w:val="21"/>
+          <w:u w:val="single"/>
+        </w:rPr>
+      </w:pPr>
+    </w:p>
+    <w:p>
+      <w:pPr>
+        <w:rPr>
+          <w:rStyle w:val="country-name"/>
+          <w:rFonts w:ascii="Arial" w:hAnsi="Arial" w:cs="Arial"/>
+          <w:color w:val="4A4A4A"/>
+          <w:sz w:val="21"/>
+          <w:szCs w:val="21"/>
+          <w:u w:val="single"/>
+        </w:rPr>
+      </w:pPr>
+      <w:bookmarkStart w:id="0" w:name="_GoBack"/>
+      <w:bookmarkEnd w:id="0"/>
+    </w:p>
+    <w:p>
+      <w:pPr>
+        <w:rPr>
+          <w:rStyle w:val="country-name"/>
+          <w:rFonts w:ascii="Arial" w:hAnsi="Arial" w:cs="Arial"/>
+          <w:color w:val="4A4A4A"/>
+          <w:sz w:val="21"/>
+          <w:szCs w:val="21"/>
+          <w:u w:val="single"/>
+        </w:rPr>
+      </w:pPr>
+    </w:p>
+    <w:p>
+      <w:pPr>
+        <w:rPr>
+          <w:rFonts w:ascii="Arial" w:hAnsi="Arial" w:cs="Arial"/>
+          <w:color w:val="333333"/>
+          <w:sz w:val="52"/>
+          <w:szCs w:val="31"/>
+          <w:lang w:val="de-DE"/>
+        </w:rPr>
+      </w:pPr>
+      <w:r>
+        <w:rPr>
+          <w:rFonts w:ascii="Arial" w:hAnsi="Arial" w:cs="Arial"/>
+          <w:color w:val="333333"/>
+          <w:sz w:val="52"/>
+          <w:szCs w:val="31"/>
+          <w:lang w:val="de-DE"/>
+        </w:rPr>
+        <w:t>Press Play</w:t>
+      </w:r>
+    </w:p>
+    <w:p>
+      <w:pPr>
+        <w:rPr>
+          <w:rFonts w:ascii="Arial" w:hAnsi="Arial" w:cs="Arial"/>
+          <w:color w:val="333333"/>
+          <w:sz w:val="52"/>
+          <w:szCs w:val="31"/>
+          <w:lang w:val="de-DE"/>
+        </w:rPr>
+      </w:pPr>
+      <w:r>
+        <w:rPr>
+          <w:rFonts w:ascii="Arial" w:hAnsi="Arial" w:cs="Arial"/>
+          <w:noProof/>
+          <w:color w:val="1A0DAB"/>
+          <w:sz w:val="20"/>
+          <w:szCs w:val="20"/>
+          <w:bdr w:val="none" w:sz="0" w:space="0" w:color="auto" w:frame="1"/>
+        </w:rPr>
+        <w:drawing>
+          <wp:inline distT="0" distB="0" distL="0" distR="0" wp14:anchorId="6353B797" wp14:editId="718650AF">
+            <wp:extent cx="2682849" cy="2012950"/>
+            <wp:effectExtent l="0" t="0" r="3810" b="6350"/>
+            <wp:docPr id="27" name="Grafik 27" descr="Bildergebnis für press play rom">
+              <a:hlinkClick xmlns:a="http://schemas.openxmlformats.org/drawingml/2006/main" r:id="rId56" tgtFrame="&quot;_blank&quot;"/>
+            </wp:docPr>
+            <wp:cNvGraphicFramePr>
+              <a:graphicFrameLocks xmlns:a="http://schemas.openxmlformats.org/drawingml/2006/main" noChangeAspect="1"/>
+            </wp:cNvGraphicFramePr>
+            <a:graphic xmlns:a="http://schemas.openxmlformats.org/drawingml/2006/main">
+              <a:graphicData uri="http://schemas.openxmlformats.org/drawingml/2006/picture">
+                <pic:pic xmlns:pic="http://schemas.openxmlformats.org/drawingml/2006/picture">
+                  <pic:nvPicPr>
+                    <pic:cNvPr id="0" name="Picture 5" descr="Bildergebnis für press play rom">
+                      <a:hlinkClick r:id="rId56" tgtFrame="&quot;_blank&quot;"/>
+                    </pic:cNvPr>
+                    <pic:cNvPicPr>
+                      <a:picLocks noChangeAspect="1" noChangeArrowheads="1"/>
+                    </pic:cNvPicPr>
+                  </pic:nvPicPr>
+                  <pic:blipFill>
+                    <a:blip r:embed="rId57">
+                      <a:extLst>
+                        <a:ext uri="{28A0092B-C50C-407E-A947-70E740481C1C}">
+                          <a14:useLocalDpi xmlns:a14="http://schemas.microsoft.com/office/drawing/2010/main" val="0"/>
+                        </a:ext>
+                      </a:extLst>
+                    </a:blip>
+                    <a:srcRect/>
+                    <a:stretch>
+                      <a:fillRect/>
+                    </a:stretch>
+                  </pic:blipFill>
+                  <pic:spPr bwMode="auto">
+                    <a:xfrm>
+                      <a:off x="0" y="0"/>
+                      <a:ext cx="2687575" cy="2016496"/>
+                    </a:xfrm>
+                    <a:prstGeom prst="rect">
+                      <a:avLst/>
+                    </a:prstGeom>
+                    <a:noFill/>
+                    <a:ln>
+                      <a:noFill/>
+                    </a:ln>
+                  </pic:spPr>
+                </pic:pic>
+              </a:graphicData>
+            </a:graphic>
+          </wp:inline>
+        </w:drawing>
+      </w:r>
+    </w:p>
+    <w:p>
+      <w:pPr>
+        <w:rPr>
+          <w:rStyle w:val="country-name"/>
+          <w:rFonts w:ascii="Arial" w:hAnsi="Arial" w:cs="Arial"/>
+          <w:color w:val="4A4A4A"/>
+          <w:sz w:val="21"/>
+          <w:szCs w:val="21"/>
+          <w:u w:val="single"/>
+        </w:rPr>
+      </w:pPr>
+      <w:r>
+        <w:rPr>
+          <w:rStyle w:val="street-address"/>
+          <w:rFonts w:ascii="Arial" w:hAnsi="Arial" w:cs="Arial"/>
+          <w:color w:val="4A4A4A"/>
+          <w:sz w:val="21"/>
+          <w:szCs w:val="21"/>
+          <w:u w:val="single"/>
+        </w:rPr>
+        <w:t>V</w:t>
+      </w:r>
+      <w:r>
+        <w:rPr>
+          <w:rStyle w:val="street-address"/>
+          <w:rFonts w:ascii="Arial" w:hAnsi="Arial" w:cs="Arial"/>
+          <w:color w:val="4A4A4A"/>
+          <w:sz w:val="21"/>
+          <w:szCs w:val="21"/>
+          <w:u w:val="single"/>
+        </w:rPr>
+        <w:t xml:space="preserve">ia Antonio </w:t>
+      </w:r>
+      <w:proofErr w:type="spellStart"/>
+      <w:r>
+        <w:rPr>
+          <w:rStyle w:val="street-address"/>
+          <w:rFonts w:ascii="Arial" w:hAnsi="Arial" w:cs="Arial"/>
+          <w:color w:val="4A4A4A"/>
+          <w:sz w:val="21"/>
+          <w:szCs w:val="21"/>
+          <w:u w:val="single"/>
+        </w:rPr>
+        <w:t>Pacinotti</w:t>
+      </w:r>
+      <w:proofErr w:type="spellEnd"/>
+      <w:r>
+        <w:rPr>
+          <w:rStyle w:val="street-address"/>
+          <w:rFonts w:ascii="Arial" w:hAnsi="Arial" w:cs="Arial"/>
+          <w:color w:val="4A4A4A"/>
+          <w:sz w:val="21"/>
+          <w:szCs w:val="21"/>
+          <w:u w:val="single"/>
+        </w:rPr>
+        <w:t xml:space="preserve"> 63</w:t>
+      </w:r>
+      <w:r>
+        <w:rPr>
+          <w:rFonts w:ascii="Arial" w:hAnsi="Arial" w:cs="Arial"/>
+          <w:color w:val="4A4A4A"/>
+          <w:sz w:val="21"/>
+          <w:szCs w:val="21"/>
+          <w:u w:val="single"/>
+        </w:rPr>
+        <w:t xml:space="preserve">, </w:t>
+      </w:r>
+      <w:r>
+        <w:rPr>
+          <w:rStyle w:val="locality"/>
+          <w:rFonts w:ascii="Arial" w:hAnsi="Arial" w:cs="Arial"/>
+          <w:color w:val="4A4A4A"/>
+          <w:sz w:val="21"/>
+          <w:szCs w:val="21"/>
+          <w:u w:val="single"/>
+        </w:rPr>
+        <w:t xml:space="preserve">00146 Rom, </w:t>
+      </w:r>
+      <w:proofErr w:type="spellStart"/>
+      <w:r>
+        <w:rPr>
+          <w:rStyle w:val="country-name"/>
+          <w:rFonts w:ascii="Arial" w:hAnsi="Arial" w:cs="Arial"/>
+          <w:color w:val="4A4A4A"/>
+          <w:sz w:val="21"/>
+          <w:szCs w:val="21"/>
+          <w:u w:val="single"/>
+        </w:rPr>
+        <w:t>Italien</w:t>
+      </w:r>
+      <w:proofErr w:type="spellEnd"/>
+    </w:p>
+    <w:p>
+      <w:pPr>
+        <w:rPr>
+          <w:rFonts w:ascii="Arial" w:hAnsi="Arial" w:cs="Arial"/>
+          <w:color w:val="333333"/>
+          <w:sz w:val="20"/>
+          <w:szCs w:val="31"/>
+        </w:rPr>
+      </w:pPr>
+      <w:r>
+        <w:rPr>
+          <w:rStyle w:val="country-name"/>
+          <w:rFonts w:ascii="Arial" w:hAnsi="Arial" w:cs="Arial"/>
+          <w:color w:val="4A4A4A"/>
+          <w:sz w:val="21"/>
+          <w:szCs w:val="21"/>
+          <w:u w:val="single"/>
+        </w:rPr>
+        <w:t>€€€€</w:t>
+      </w:r>
+    </w:p>
+    <w:p>
+      <w:pPr>
+        <w:rPr>
+          <w:sz w:val="12"/>
+        </w:rPr>
+      </w:pPr>
     </w:p>
     <w:sectPr>
       <w:pgSz w:w="11906" w:h="16838"/>
@@ -5163,6 +5999,16 @@
     <w:basedOn w:val="Absatz-Standardschriftart"/>
     <w:rsid w:val="00F325EE"/>
   </w:style>
+  <w:style w:type="character" w:customStyle="1" w:styleId="locality">
+    <w:name w:val="locality"/>
+    <w:basedOn w:val="Absatz-Standardschriftart"/>
+    <w:rsid w:val="00F54C36"/>
+  </w:style>
+  <w:style w:type="character" w:customStyle="1" w:styleId="country-name">
+    <w:name w:val="country-name"/>
+    <w:basedOn w:val="Absatz-Standardschriftart"/>
+    <w:rsid w:val="00F54C36"/>
+  </w:style>
 </w:styles>
 </file>
 

--- a/03)Dokumente/Infos Städte/Rom/Rom.docx
+++ b/03)Dokumente/Infos Städte/Rom/Rom.docx
@@ -1039,7 +1039,30 @@
           <w:sz w:val="20"/>
           <w:lang w:val="de-DE"/>
         </w:rPr>
-        <w:t xml:space="preserve"> festes Schuhwerk</w:t>
+        <w:t xml:space="preserve"> </w:t>
+      </w:r>
+      <w:r>
+        <w:rPr>
+          <w:sz w:val="20"/>
+          <w:lang w:val="de-DE"/>
+        </w:rPr>
+        <w:t xml:space="preserve">Besuchen sie diesen Zeitpunkt am besten </w:t>
+      </w:r>
+      <w:proofErr w:type="gramStart"/>
+      <w:r>
+        <w:rPr>
+          <w:sz w:val="20"/>
+          <w:lang w:val="de-DE"/>
+        </w:rPr>
+        <w:t>Sonntags</w:t>
+      </w:r>
+      <w:proofErr w:type="gramEnd"/>
+      <w:r>
+        <w:rPr>
+          <w:sz w:val="20"/>
+          <w:lang w:val="de-DE"/>
+        </w:rPr>
+        <w:t xml:space="preserve"> zu Zeiten einer Messe </w:t>
       </w:r>
     </w:p>
     <w:p>
@@ -1719,15 +1742,13 @@
         </w:rPr>
         <w:t xml:space="preserve"> Hier sollten sie sich viel Zeit </w:t>
       </w:r>
-      <w:proofErr w:type="gramStart"/>
-      <w:r>
-        <w:rPr>
-          <w:sz w:val="20"/>
-          <w:lang w:val="de-DE"/>
-        </w:rPr>
-        <w:t>nehmen</w:t>
-      </w:r>
-      <w:proofErr w:type="gramEnd"/>
+      <w:r>
+        <w:rPr>
+          <w:sz w:val="20"/>
+          <w:lang w:val="de-DE"/>
+        </w:rPr>
+        <w:t>nehmen,</w:t>
+      </w:r>
       <w:r>
         <w:rPr>
           <w:sz w:val="20"/>
@@ -2612,15 +2633,13 @@
         </w:rPr>
         <w:t xml:space="preserve"> der sieben Hügel auf denen das alte </w:t>
       </w:r>
-      <w:proofErr w:type="spellStart"/>
-      <w:r>
-        <w:rPr>
-          <w:sz w:val="20"/>
-          <w:lang w:val="de-DE"/>
-        </w:rPr>
-        <w:t>rom</w:t>
-      </w:r>
-      <w:proofErr w:type="spellEnd"/>
+      <w:r>
+        <w:rPr>
+          <w:sz w:val="20"/>
+          <w:lang w:val="de-DE"/>
+        </w:rPr>
+        <w:t>Rom</w:t>
+      </w:r>
       <w:r>
         <w:rPr>
           <w:sz w:val="20"/>
@@ -3029,15 +3048,13 @@
         </w:rPr>
         <w:t xml:space="preserve"> Dies ist der erste Platz den Besucher </w:t>
       </w:r>
-      <w:proofErr w:type="gramStart"/>
-      <w:r>
-        <w:rPr>
-          <w:sz w:val="20"/>
-          <w:lang w:val="de-DE"/>
-        </w:rPr>
-        <w:t>betreten</w:t>
-      </w:r>
-      <w:proofErr w:type="gramEnd"/>
+      <w:r>
+        <w:rPr>
+          <w:sz w:val="20"/>
+          <w:lang w:val="de-DE"/>
+        </w:rPr>
+        <w:t>betreten,</w:t>
+      </w:r>
       <w:r>
         <w:rPr>
           <w:sz w:val="20"/>
@@ -3430,32 +3447,127 @@
       <w:r>
         <w:tab/>
       </w:r>
-    </w:p>
-    <w:p/>
-    <w:p/>
-    <w:p/>
-    <w:p/>
-    <w:p/>
-    <w:p/>
-    <w:p/>
-    <w:p/>
-    <w:p>
-      <w:r>
+      <w:r>
+        <w:t>09-21Uhr</w:t>
+      </w:r>
+    </w:p>
+    <w:p>
+      <w:pPr>
+        <w:rPr>
+          <w:lang w:val="de-DE"/>
+        </w:rPr>
+      </w:pPr>
+      <w:r>
+        <w:rPr>
+          <w:lang w:val="de-DE"/>
+        </w:rPr>
+        <w:t>Hier sollten si</w:t>
+      </w:r>
+      <w:r>
+        <w:rPr>
+          <w:lang w:val="de-DE"/>
+        </w:rPr>
+        <w:t>e unbedingt den Selbstgeräucherten Schinken probieren</w:t>
+      </w:r>
+    </w:p>
+    <w:p>
+      <w:pPr>
+        <w:rPr>
+          <w:lang w:val="de-DE"/>
+        </w:rPr>
+      </w:pPr>
+    </w:p>
+    <w:p>
+      <w:pPr>
+        <w:rPr>
+          <w:lang w:val="de-DE"/>
+        </w:rPr>
+      </w:pPr>
+    </w:p>
+    <w:p>
+      <w:pPr>
+        <w:rPr>
+          <w:lang w:val="de-DE"/>
+        </w:rPr>
+      </w:pPr>
+    </w:p>
+    <w:p>
+      <w:pPr>
+        <w:rPr>
+          <w:lang w:val="de-DE"/>
+        </w:rPr>
+      </w:pPr>
+    </w:p>
+    <w:p>
+      <w:pPr>
+        <w:rPr>
+          <w:lang w:val="de-DE"/>
+        </w:rPr>
+      </w:pPr>
+    </w:p>
+    <w:p>
+      <w:pPr>
+        <w:rPr>
+          <w:lang w:val="de-DE"/>
+        </w:rPr>
+      </w:pPr>
+    </w:p>
+    <w:p>
+      <w:pPr>
+        <w:rPr>
+          <w:lang w:val="de-DE"/>
+        </w:rPr>
+      </w:pPr>
+    </w:p>
+    <w:p>
+      <w:pPr>
+        <w:rPr>
+          <w:lang w:val="de-DE"/>
+        </w:rPr>
+      </w:pPr>
+    </w:p>
+    <w:p>
+      <w:pPr>
+        <w:rPr>
+          <w:lang w:val="de-DE"/>
+        </w:rPr>
+      </w:pPr>
+      <w:r>
+        <w:rPr>
+          <w:lang w:val="de-DE"/>
+        </w:rPr>
         <w:tab/>
         <w:t>Norm</w:t>
       </w:r>
       <w:r>
+        <w:rPr>
+          <w:lang w:val="de-DE"/>
+        </w:rPr>
         <w:t>al</w:t>
       </w:r>
     </w:p>
     <w:p>
-      <w:r>
+      <w:pPr>
+        <w:rPr>
+          <w:lang w:val="de-DE"/>
+        </w:rPr>
+      </w:pPr>
+      <w:r>
+        <w:rPr>
+          <w:lang w:val="de-DE"/>
+        </w:rPr>
         <w:tab/>
       </w:r>
       <w:r>
+        <w:rPr>
+          <w:lang w:val="de-DE"/>
+        </w:rPr>
         <w:tab/>
       </w:r>
       <w:r>
+        <w:rPr>
+          <w:lang w:val="de-DE"/>
+        </w:rPr>
         <w:t xml:space="preserve"> Max Roma</w:t>
       </w:r>
     </w:p>
@@ -3552,24 +3664,101 @@
       </w:r>
     </w:p>
     <w:p>
+      <w:pPr>
+        <w:rPr>
+          <w:lang w:val="de-DE"/>
+        </w:rPr>
+      </w:pPr>
       <w:r>
         <w:tab/>
       </w:r>
+      <w:r>
+        <w:tab/>
+      </w:r>
+      <w:r>
+        <w:rPr>
+          <w:lang w:val="de-DE"/>
+        </w:rPr>
+        <w:t>07-23U</w:t>
+      </w:r>
+      <w:r>
+        <w:rPr>
+          <w:lang w:val="de-DE"/>
+        </w:rPr>
+        <w:t>hr</w:t>
+      </w:r>
+    </w:p>
+    <w:p>
+      <w:pPr>
+        <w:rPr>
+          <w:lang w:val="de-DE"/>
+        </w:rPr>
+      </w:pPr>
+      <w:r>
+        <w:rPr>
+          <w:lang w:val="de-DE"/>
+        </w:rPr>
+        <w:tab/>
+        <w:t xml:space="preserve">Der Kaffee </w:t>
+      </w:r>
+      <w:r>
+        <w:rPr>
+          <w:lang w:val="de-DE"/>
+        </w:rPr>
+        <w:t xml:space="preserve">hat hier eine ganz besondere Note bestellen sie unbedingt einen </w:t>
+      </w:r>
+    </w:p>
+    <w:p>
+      <w:pPr>
+        <w:rPr>
+          <w:lang w:val="de-DE"/>
+        </w:rPr>
+      </w:pPr>
+      <w:r>
+        <w:rPr>
+          <w:lang w:val="de-DE"/>
+        </w:rPr>
+        <w:tab/>
+        <w:t>Teuer</w:t>
+      </w:r>
+    </w:p>
+    <w:p>
+      <w:pPr>
+        <w:rPr>
+          <w:lang w:val="de-DE"/>
+        </w:rPr>
+      </w:pPr>
+      <w:r>
+        <w:rPr>
+          <w:lang w:val="de-DE"/>
+        </w:rPr>
+        <w:tab/>
+      </w:r>
+      <w:r>
+        <w:rPr>
+          <w:lang w:val="de-DE"/>
+        </w:rPr>
+        <w:tab/>
+      </w:r>
+      <w:r>
+        <w:rPr>
+          <w:lang w:val="de-DE"/>
+        </w:rPr>
+        <w:t xml:space="preserve">Pier </w:t>
+      </w:r>
       <w:proofErr w:type="spellStart"/>
       <w:r>
-        <w:t>Teuer</w:t>
+        <w:rPr>
+          <w:lang w:val="de-DE"/>
+        </w:rPr>
+        <w:t>Eur</w:t>
       </w:r>
       <w:proofErr w:type="spellEnd"/>
-    </w:p>
-    <w:p>
-      <w:r>
-        <w:tab/>
-      </w:r>
-      <w:r>
-        <w:tab/>
-      </w:r>
-      <w:r>
-        <w:t>Pier Eur Roma</w:t>
+      <w:r>
+        <w:rPr>
+          <w:lang w:val="de-DE"/>
+        </w:rPr>
+        <w:t xml:space="preserve"> Roma</w:t>
       </w:r>
     </w:p>
     <w:p>
@@ -3691,6 +3880,38 @@
         </w:rPr>
         <w:tab/>
       </w:r>
+      <w:r>
+        <w:rPr>
+          <w:lang w:val="de-DE"/>
+        </w:rPr>
+        <w:t>07-23Uhr</w:t>
+      </w:r>
+    </w:p>
+    <w:p>
+      <w:pPr>
+        <w:rPr>
+          <w:lang w:val="de-DE"/>
+        </w:rPr>
+      </w:pPr>
+      <w:r>
+        <w:rPr>
+          <w:lang w:val="de-DE"/>
+        </w:rPr>
+        <w:tab/>
+      </w:r>
+      <w:r>
+        <w:rPr>
+          <w:lang w:val="de-DE"/>
+        </w:rPr>
+        <w:tab/>
+        <w:t>Dieses Restaurant bietet</w:t>
+      </w:r>
+      <w:r>
+        <w:rPr>
+          <w:lang w:val="de-DE"/>
+        </w:rPr>
+        <w:t xml:space="preserve"> eine Palette an tropischen Früchten.</w:t>
+      </w:r>
     </w:p>
     <w:p>
       <w:pPr>
@@ -3794,6 +4015,7 @@
           <w:szCs w:val="20"/>
           <w:bdr w:val="none" w:sz="0" w:space="0" w:color="auto" w:frame="1"/>
         </w:rPr>
+        <w:lastRenderedPageBreak/>
         <w:drawing>
           <wp:inline distT="0" distB="0" distL="0" distR="0" wp14:anchorId="2474EBDD" wp14:editId="09FC6BE1">
             <wp:extent cx="1383641" cy="920750"/>
@@ -3868,31 +4090,101 @@
       </w:r>
     </w:p>
     <w:p>
-      <w:r>
+      <w:pPr>
         <w:rPr>
           <w:rFonts w:ascii="Arial" w:hAnsi="Arial" w:cs="Arial"/>
           <w:color w:val="222222"/>
           <w:sz w:val="20"/>
           <w:szCs w:val="20"/>
         </w:rPr>
+      </w:pPr>
+      <w:r>
+        <w:rPr>
+          <w:rFonts w:ascii="Arial" w:hAnsi="Arial" w:cs="Arial"/>
+          <w:color w:val="222222"/>
+          <w:sz w:val="20"/>
+          <w:szCs w:val="20"/>
+        </w:rPr>
         <w:t>€</w:t>
       </w:r>
     </w:p>
     <w:p>
-      <w:r>
-        <w:lastRenderedPageBreak/>
+      <w:pPr>
+        <w:rPr>
+          <w:rFonts w:ascii="Arial" w:hAnsi="Arial" w:cs="Arial"/>
+          <w:color w:val="222222"/>
+          <w:sz w:val="20"/>
+          <w:szCs w:val="20"/>
+        </w:rPr>
+      </w:pPr>
+      <w:r>
+        <w:rPr>
+          <w:rFonts w:ascii="Arial" w:hAnsi="Arial" w:cs="Arial"/>
+          <w:color w:val="222222"/>
+          <w:sz w:val="20"/>
+          <w:szCs w:val="20"/>
+        </w:rPr>
+        <w:t xml:space="preserve">09-00Uhr </w:t>
+      </w:r>
+    </w:p>
+    <w:p>
+      <w:pPr>
+        <w:rPr>
+          <w:lang w:val="de-DE"/>
+        </w:rPr>
+      </w:pPr>
+      <w:r>
+        <w:rPr>
+          <w:rFonts w:ascii="Arial" w:hAnsi="Arial" w:cs="Arial"/>
+          <w:color w:val="222222"/>
+          <w:sz w:val="20"/>
+          <w:szCs w:val="20"/>
+          <w:lang w:val="de-DE"/>
+        </w:rPr>
+        <w:t xml:space="preserve">Die </w:t>
+      </w:r>
+      <w:r>
+        <w:rPr>
+          <w:rFonts w:ascii="Arial" w:hAnsi="Arial" w:cs="Arial"/>
+          <w:color w:val="222222"/>
+          <w:sz w:val="20"/>
+          <w:szCs w:val="20"/>
+          <w:lang w:val="de-DE"/>
+        </w:rPr>
+        <w:t>Meeresfrüchte in diesem Restaurant sollen die besten der Stadt sein</w:t>
+      </w:r>
+    </w:p>
+    <w:p>
+      <w:pPr>
+        <w:rPr>
+          <w:lang w:val="de-DE"/>
+        </w:rPr>
+      </w:pPr>
+      <w:r>
+        <w:rPr>
+          <w:lang w:val="de-DE"/>
+        </w:rPr>
         <w:tab/>
-      </w:r>
-      <w:r>
         <w:t>Normal</w:t>
       </w:r>
     </w:p>
     <w:p>
-      <w:r>
+      <w:pPr>
+        <w:rPr>
+          <w:lang w:val="de-DE"/>
+        </w:rPr>
+      </w:pPr>
+      <w:r>
+        <w:rPr>
+          <w:lang w:val="de-DE"/>
+        </w:rPr>
         <w:t xml:space="preserve">Il </w:t>
       </w:r>
       <w:proofErr w:type="spellStart"/>
       <w:r>
+        <w:rPr>
+          <w:lang w:val="de-DE"/>
+        </w:rPr>
         <w:t>Tavolinetto</w:t>
       </w:r>
       <w:proofErr w:type="spellEnd"/>
@@ -3997,18 +4289,60 @@
     <w:p>
       <w:pPr>
         <w:rPr>
-          <w:lang w:val="de-DE"/>
-        </w:rPr>
-      </w:pPr>
-      <w:r>
-        <w:rPr>
           <w:rFonts w:ascii="Arial" w:hAnsi="Arial" w:cs="Arial"/>
           <w:color w:val="222222"/>
           <w:sz w:val="20"/>
           <w:szCs w:val="20"/>
           <w:lang w:val="de-DE"/>
         </w:rPr>
+      </w:pPr>
+      <w:r>
+        <w:rPr>
+          <w:rFonts w:ascii="Arial" w:hAnsi="Arial" w:cs="Arial"/>
+          <w:color w:val="222222"/>
+          <w:sz w:val="20"/>
+          <w:szCs w:val="20"/>
+          <w:lang w:val="de-DE"/>
+        </w:rPr>
         <w:t>€€</w:t>
+      </w:r>
+    </w:p>
+    <w:p>
+      <w:pPr>
+        <w:rPr>
+          <w:rFonts w:ascii="Arial" w:hAnsi="Arial" w:cs="Arial"/>
+          <w:color w:val="222222"/>
+          <w:sz w:val="20"/>
+          <w:szCs w:val="20"/>
+          <w:lang w:val="de-DE"/>
+        </w:rPr>
+      </w:pPr>
+      <w:r>
+        <w:rPr>
+          <w:rFonts w:ascii="Arial" w:hAnsi="Arial" w:cs="Arial"/>
+          <w:color w:val="222222"/>
+          <w:sz w:val="20"/>
+          <w:szCs w:val="20"/>
+          <w:lang w:val="de-DE"/>
+        </w:rPr>
+        <w:t xml:space="preserve">11-23Uhr </w:t>
+      </w:r>
+    </w:p>
+    <w:p>
+      <w:pPr>
+        <w:rPr>
+          <w:lang w:val="de-DE"/>
+        </w:rPr>
+      </w:pPr>
+      <w:r>
+        <w:rPr>
+          <w:rFonts w:ascii="Arial" w:hAnsi="Arial" w:cs="Arial"/>
+          <w:color w:val="222222"/>
+          <w:sz w:val="20"/>
+          <w:szCs w:val="20"/>
+          <w:lang w:val="de-DE"/>
+        </w:rPr>
+        <w:t>Genießen sie hier selbstgemachte Steinofen Pizza nach Großmutters Rezept</w:t>
       </w:r>
     </w:p>
     <w:p>
@@ -4172,6 +4506,44 @@
         <w:rPr>
           <w:lang w:val="de-DE"/>
         </w:rPr>
+        <w:t xml:space="preserve">12-15 und 18-00 Uhr </w:t>
+      </w:r>
+    </w:p>
+    <w:p>
+      <w:pPr>
+        <w:rPr>
+          <w:lang w:val="de-DE"/>
+        </w:rPr>
+      </w:pPr>
+      <w:r>
+        <w:rPr>
+          <w:lang w:val="de-DE"/>
+        </w:rPr>
+        <w:t>Hier sollten sie einen einzigartigen Wein aus der Regio</w:t>
+      </w:r>
+      <w:r>
+        <w:rPr>
+          <w:lang w:val="de-DE"/>
+        </w:rPr>
+        <w:t xml:space="preserve">n </w:t>
+      </w:r>
+      <w:r>
+        <w:rPr>
+          <w:lang w:val="de-DE"/>
+        </w:rPr>
+        <w:t xml:space="preserve">Pompei genießen </w:t>
+      </w:r>
+    </w:p>
+    <w:p>
+      <w:pPr>
+        <w:rPr>
+          <w:lang w:val="de-DE"/>
+        </w:rPr>
+      </w:pPr>
+      <w:r>
+        <w:rPr>
+          <w:lang w:val="de-DE"/>
+        </w:rPr>
         <w:t>Abend</w:t>
       </w:r>
     </w:p>
@@ -4200,6 +4572,7 @@
         <w:rPr>
           <w:lang w:val="de-DE"/>
         </w:rPr>
+        <w:lastRenderedPageBreak/>
         <w:t>Vulio</w:t>
       </w:r>
       <w:proofErr w:type="spellEnd"/>
@@ -4378,9 +4751,7 @@
           <w:u w:val="single"/>
         </w:rPr>
       </w:pPr>
-    </w:p>
-    <w:p>
-      <w:pPr>
+      <w:r>
         <w:rPr>
           <w:rStyle w:val="street-address"/>
           <w:rFonts w:ascii="Arial" w:hAnsi="Arial" w:cs="Arial"/>
@@ -4389,10 +4760,10 @@
           <w:szCs w:val="21"/>
           <w:u w:val="single"/>
         </w:rPr>
-      </w:pPr>
-    </w:p>
-    <w:p>
-      <w:pPr>
+        <w:t xml:space="preserve">18-23 </w:t>
+      </w:r>
+      <w:proofErr w:type="spellStart"/>
+      <w:r>
         <w:rPr>
           <w:rStyle w:val="street-address"/>
           <w:rFonts w:ascii="Arial" w:hAnsi="Arial" w:cs="Arial"/>
@@ -4401,12 +4772,50 @@
           <w:szCs w:val="21"/>
           <w:u w:val="single"/>
         </w:rPr>
+        <w:t>Uhr</w:t>
+      </w:r>
+      <w:proofErr w:type="spellEnd"/>
+      <w:r>
+        <w:rPr>
+          <w:rStyle w:val="street-address"/>
+          <w:rFonts w:ascii="Arial" w:hAnsi="Arial" w:cs="Arial"/>
+          <w:color w:val="4A4A4A"/>
+          <w:sz w:val="21"/>
+          <w:szCs w:val="21"/>
+          <w:u w:val="single"/>
+        </w:rPr>
+        <w:t xml:space="preserve"> </w:t>
+      </w:r>
+    </w:p>
+    <w:p>
+      <w:pPr>
+        <w:rPr>
+          <w:rStyle w:val="street-address"/>
+          <w:rFonts w:ascii="Arial" w:hAnsi="Arial" w:cs="Arial"/>
+          <w:color w:val="4A4A4A"/>
+          <w:sz w:val="21"/>
+          <w:szCs w:val="21"/>
+          <w:u w:val="single"/>
+        </w:rPr>
+      </w:pPr>
+      <w:bookmarkStart w:id="0" w:name="_GoBack"/>
+      <w:bookmarkEnd w:id="0"/>
+    </w:p>
+    <w:p>
+      <w:pPr>
+        <w:rPr>
+          <w:rStyle w:val="street-address"/>
+          <w:rFonts w:ascii="Arial" w:hAnsi="Arial" w:cs="Arial"/>
+          <w:color w:val="4A4A4A"/>
+          <w:sz w:val="21"/>
+          <w:szCs w:val="21"/>
+          <w:u w:val="single"/>
+        </w:rPr>
       </w:pPr>
     </w:p>
     <w:p/>
     <w:p>
       <w:r>
-        <w:lastRenderedPageBreak/>
         <w:tab/>
         <w:t>Normal</w:t>
       </w:r>
@@ -4518,15 +4927,66 @@
       </w:r>
     </w:p>
     <w:p>
-      <w:r>
+      <w:pPr>
         <w:rPr>
           <w:rFonts w:ascii="Arial" w:hAnsi="Arial" w:cs="Arial"/>
           <w:color w:val="4A4A4A"/>
           <w:sz w:val="21"/>
           <w:szCs w:val="21"/>
         </w:rPr>
+      </w:pPr>
+      <w:r>
+        <w:rPr>
+          <w:rFonts w:ascii="Arial" w:hAnsi="Arial" w:cs="Arial"/>
+          <w:color w:val="4A4A4A"/>
+          <w:sz w:val="21"/>
+          <w:szCs w:val="21"/>
+        </w:rPr>
         <w:t>€€-€€€</w:t>
       </w:r>
+    </w:p>
+    <w:p>
+      <w:pPr>
+        <w:rPr>
+          <w:rFonts w:ascii="Arial" w:hAnsi="Arial" w:cs="Arial"/>
+          <w:color w:val="4A4A4A"/>
+          <w:sz w:val="21"/>
+          <w:szCs w:val="21"/>
+        </w:rPr>
+      </w:pPr>
+      <w:r>
+        <w:rPr>
+          <w:rFonts w:ascii="Arial" w:hAnsi="Arial" w:cs="Arial"/>
+          <w:color w:val="4A4A4A"/>
+          <w:sz w:val="21"/>
+          <w:szCs w:val="21"/>
+        </w:rPr>
+        <w:t xml:space="preserve">11-23 </w:t>
+      </w:r>
+      <w:proofErr w:type="spellStart"/>
+      <w:r>
+        <w:rPr>
+          <w:rFonts w:ascii="Arial" w:hAnsi="Arial" w:cs="Arial"/>
+          <w:color w:val="4A4A4A"/>
+          <w:sz w:val="21"/>
+          <w:szCs w:val="21"/>
+        </w:rPr>
+        <w:t>Uhr</w:t>
+      </w:r>
+      <w:proofErr w:type="spellEnd"/>
+    </w:p>
+    <w:p>
+      <w:proofErr w:type="spellStart"/>
+      <w:r>
+        <w:rPr>
+          <w:rFonts w:ascii="Arial" w:hAnsi="Arial" w:cs="Arial"/>
+          <w:color w:val="4A4A4A"/>
+          <w:sz w:val="21"/>
+          <w:szCs w:val="21"/>
+        </w:rPr>
+        <w:t>Caponara</w:t>
+      </w:r>
+      <w:proofErr w:type="spellEnd"/>
     </w:p>
     <w:p>
       <w:r>
@@ -4697,6 +5157,37 @@
           <w:szCs w:val="31"/>
         </w:rPr>
       </w:pPr>
+      <w:r>
+        <w:rPr>
+          <w:rFonts w:ascii="Arial" w:hAnsi="Arial" w:cs="Arial"/>
+          <w:color w:val="333333"/>
+          <w:sz w:val="18"/>
+          <w:szCs w:val="31"/>
+        </w:rPr>
+        <w:lastRenderedPageBreak/>
+        <w:t xml:space="preserve">17-23 </w:t>
+      </w:r>
+      <w:proofErr w:type="spellStart"/>
+      <w:r>
+        <w:rPr>
+          <w:rFonts w:ascii="Arial" w:hAnsi="Arial" w:cs="Arial"/>
+          <w:color w:val="333333"/>
+          <w:sz w:val="18"/>
+          <w:szCs w:val="31"/>
+        </w:rPr>
+        <w:t>Uhr</w:t>
+      </w:r>
+      <w:proofErr w:type="spellEnd"/>
+    </w:p>
+    <w:p>
+      <w:pPr>
+        <w:rPr>
+          <w:rFonts w:ascii="Arial" w:hAnsi="Arial" w:cs="Arial"/>
+          <w:color w:val="333333"/>
+          <w:sz w:val="18"/>
+          <w:szCs w:val="31"/>
+        </w:rPr>
+      </w:pPr>
       <w:proofErr w:type="gramStart"/>
       <w:r>
         <w:rPr>
@@ -4867,6 +5358,7 @@
           <w:sz w:val="21"/>
           <w:szCs w:val="21"/>
           <w:u w:val="single"/>
+          <w:lang w:val="de-DE"/>
         </w:rPr>
       </w:pPr>
       <w:r>
@@ -4877,6 +5369,7 @@
           <w:sz w:val="21"/>
           <w:szCs w:val="21"/>
           <w:u w:val="single"/>
+          <w:lang w:val="de-DE"/>
         </w:rPr>
         <w:t>V</w:t>
       </w:r>
@@ -4888,6 +5381,7 @@
           <w:sz w:val="21"/>
           <w:szCs w:val="21"/>
           <w:u w:val="single"/>
+          <w:lang w:val="de-DE"/>
         </w:rPr>
         <w:t xml:space="preserve">ia </w:t>
       </w:r>
@@ -4900,6 +5394,7 @@
           <w:sz w:val="21"/>
           <w:szCs w:val="21"/>
           <w:u w:val="single"/>
+          <w:lang w:val="de-DE"/>
         </w:rPr>
         <w:t>Dell'Orso</w:t>
       </w:r>
@@ -4912,6 +5407,7 @@
           <w:sz w:val="21"/>
           <w:szCs w:val="21"/>
           <w:u w:val="single"/>
+          <w:lang w:val="de-DE"/>
         </w:rPr>
         <w:t xml:space="preserve"> 71</w:t>
       </w:r>
@@ -4922,6 +5418,7 @@
           <w:sz w:val="21"/>
           <w:szCs w:val="21"/>
           <w:u w:val="single"/>
+          <w:lang w:val="de-DE"/>
         </w:rPr>
         <w:t xml:space="preserve">, </w:t>
       </w:r>
@@ -4933,10 +5430,10 @@
           <w:sz w:val="21"/>
           <w:szCs w:val="21"/>
           <w:u w:val="single"/>
+          <w:lang w:val="de-DE"/>
         </w:rPr>
         <w:t xml:space="preserve">00186 Rom, </w:t>
       </w:r>
-      <w:proofErr w:type="spellStart"/>
       <w:r>
         <w:rPr>
           <w:rStyle w:val="country-name"/>
@@ -4945,10 +5442,10 @@
           <w:sz w:val="21"/>
           <w:szCs w:val="21"/>
           <w:u w:val="single"/>
+          <w:lang w:val="de-DE"/>
         </w:rPr>
         <w:t>Italien</w:t>
       </w:r>
-      <w:proofErr w:type="spellEnd"/>
     </w:p>
     <w:p>
       <w:pPr>
@@ -4959,6 +5456,7 @@
           <w:sz w:val="21"/>
           <w:szCs w:val="21"/>
           <w:u w:val="single"/>
+          <w:lang w:val="de-DE"/>
         </w:rPr>
       </w:pPr>
       <w:r>
@@ -4969,8 +5467,8 @@
           <w:sz w:val="21"/>
           <w:szCs w:val="21"/>
           <w:u w:val="single"/>
-        </w:rPr>
-        <w:lastRenderedPageBreak/>
+          <w:lang w:val="de-DE"/>
+        </w:rPr>
         <w:t>€€-€€€</w:t>
       </w:r>
     </w:p>
@@ -5325,8 +5823,6 @@
           <w:u w:val="single"/>
         </w:rPr>
       </w:pPr>
-      <w:bookmarkStart w:id="0" w:name="_GoBack"/>
-      <w:bookmarkEnd w:id="0"/>
     </w:p>
     <w:p>
       <w:pPr>
@@ -5347,7 +5843,6 @@
           <w:color w:val="333333"/>
           <w:sz w:val="52"/>
           <w:szCs w:val="31"/>
-          <w:lang w:val="de-DE"/>
         </w:rPr>
       </w:pPr>
       <w:r>
@@ -5356,7 +5851,6 @@
           <w:color w:val="333333"/>
           <w:sz w:val="52"/>
           <w:szCs w:val="31"/>
-          <w:lang w:val="de-DE"/>
         </w:rPr>
         <w:t>Press Play</w:t>
       </w:r>
@@ -5454,18 +5948,7 @@
           <w:szCs w:val="21"/>
           <w:u w:val="single"/>
         </w:rPr>
-        <w:t>V</w:t>
-      </w:r>
-      <w:r>
-        <w:rPr>
-          <w:rStyle w:val="street-address"/>
-          <w:rFonts w:ascii="Arial" w:hAnsi="Arial" w:cs="Arial"/>
-          <w:color w:val="4A4A4A"/>
-          <w:sz w:val="21"/>
-          <w:szCs w:val="21"/>
-          <w:u w:val="single"/>
-        </w:rPr>
-        <w:t xml:space="preserve">ia Antonio </w:t>
+        <w:t xml:space="preserve">Via Antonio </w:t>
       </w:r>
       <w:proofErr w:type="spellStart"/>
       <w:r>
